--- a/toma_models/model1_results.docx
+++ b/toma_models/model1_results.docx
@@ -345,13 +345,6 @@
           <w:szCs w:val="16"/>
         </w:rPr>
         <w:tab/>
-      </w:r>
-      <w:r>
-        <w:rPr>
-          <w:sz w:val="16"/>
-          <w:szCs w:val="16"/>
-        </w:rPr>
-        <w:tab/>
         <w:t>0.9780</w:t>
       </w:r>
     </w:p>
@@ -368,13 +361,6 @@
           <w:szCs w:val="16"/>
         </w:rPr>
         <w:t>Loss:</w:t>
-      </w:r>
-      <w:r>
-        <w:rPr>
-          <w:sz w:val="16"/>
-          <w:szCs w:val="16"/>
-        </w:rPr>
-        <w:tab/>
       </w:r>
       <w:r>
         <w:rPr>
@@ -440,6 +426,7 @@
       </w:pPr>
       <w:r>
         <w:rPr>
+          <w:noProof/>
           <w:sz w:val="16"/>
           <w:szCs w:val="16"/>
         </w:rPr>
@@ -468,6 +455,471 @@
                     <a:xfrm>
                       <a:off x="0" y="0"/>
                       <a:ext cx="3098152" cy="2093553"/>
+                    </a:xfrm>
+                    <a:prstGeom prst="rect">
+                      <a:avLst/>
+                    </a:prstGeom>
+                  </pic:spPr>
+                </pic:pic>
+              </a:graphicData>
+            </a:graphic>
+          </wp:inline>
+        </w:drawing>
+      </w:r>
+    </w:p>
+    <w:p>
+      <w:pPr>
+        <w:rPr>
+          <w:sz w:val="16"/>
+          <w:szCs w:val="16"/>
+        </w:rPr>
+      </w:pPr>
+      <w:r>
+        <w:rPr>
+          <w:sz w:val="16"/>
+          <w:szCs w:val="16"/>
+        </w:rPr>
+        <w:lastRenderedPageBreak/>
+        <w:t>After 20 epochs of training:</w:t>
+      </w:r>
+    </w:p>
+    <w:p>
+      <w:pPr>
+        <w:rPr>
+          <w:sz w:val="16"/>
+          <w:szCs w:val="16"/>
+        </w:rPr>
+      </w:pPr>
+      <w:r>
+        <w:rPr>
+          <w:sz w:val="16"/>
+          <w:szCs w:val="16"/>
+        </w:rPr>
+        <w:t>Epoch 1/10</w:t>
+      </w:r>
+    </w:p>
+    <w:p>
+      <w:pPr>
+        <w:rPr>
+          <w:sz w:val="16"/>
+          <w:szCs w:val="16"/>
+        </w:rPr>
+      </w:pPr>
+      <w:r>
+        <w:rPr>
+          <w:sz w:val="16"/>
+          <w:szCs w:val="16"/>
+        </w:rPr>
+        <w:t>210/210 [==============================] - 323s 2s/step - loss: 0.0816 - accuracy: 0.9769 - val_loss: 0.3254 - val_accuracy: 0.9283</w:t>
+      </w:r>
+    </w:p>
+    <w:p>
+      <w:pPr>
+        <w:rPr>
+          <w:sz w:val="16"/>
+          <w:szCs w:val="16"/>
+        </w:rPr>
+      </w:pPr>
+      <w:r>
+        <w:rPr>
+          <w:sz w:val="16"/>
+          <w:szCs w:val="16"/>
+        </w:rPr>
+        <w:t>Epoch 2/10</w:t>
+      </w:r>
+    </w:p>
+    <w:p>
+      <w:pPr>
+        <w:rPr>
+          <w:sz w:val="16"/>
+          <w:szCs w:val="16"/>
+        </w:rPr>
+      </w:pPr>
+      <w:r>
+        <w:rPr>
+          <w:sz w:val="16"/>
+          <w:szCs w:val="16"/>
+        </w:rPr>
+        <w:t>210/210 [==============================] - 322s 2s/step - loss: 0.0937 - accuracy: 0.9785 - val_loss: 0.4723 - val_accuracy: 0.9144</w:t>
+      </w:r>
+    </w:p>
+    <w:p>
+      <w:pPr>
+        <w:rPr>
+          <w:sz w:val="16"/>
+          <w:szCs w:val="16"/>
+        </w:rPr>
+      </w:pPr>
+      <w:r>
+        <w:rPr>
+          <w:sz w:val="16"/>
+          <w:szCs w:val="16"/>
+        </w:rPr>
+        <w:t>Epoch 3/10</w:t>
+      </w:r>
+    </w:p>
+    <w:p>
+      <w:pPr>
+        <w:rPr>
+          <w:sz w:val="16"/>
+          <w:szCs w:val="16"/>
+        </w:rPr>
+      </w:pPr>
+      <w:r>
+        <w:rPr>
+          <w:sz w:val="16"/>
+          <w:szCs w:val="16"/>
+        </w:rPr>
+        <w:t>210/210 [==============================] - 322s 2s/step - loss: 0.0798 - accuracy: 0.9799 - val_loss: 0.2640 - val_accuracy: 0.9387</w:t>
+      </w:r>
+    </w:p>
+    <w:p>
+      <w:pPr>
+        <w:rPr>
+          <w:sz w:val="16"/>
+          <w:szCs w:val="16"/>
+        </w:rPr>
+      </w:pPr>
+      <w:r>
+        <w:rPr>
+          <w:sz w:val="16"/>
+          <w:szCs w:val="16"/>
+        </w:rPr>
+        <w:t>Epoch 4/10</w:t>
+      </w:r>
+    </w:p>
+    <w:p>
+      <w:pPr>
+        <w:rPr>
+          <w:sz w:val="16"/>
+          <w:szCs w:val="16"/>
+        </w:rPr>
+      </w:pPr>
+      <w:r>
+        <w:rPr>
+          <w:sz w:val="16"/>
+          <w:szCs w:val="16"/>
+        </w:rPr>
+        <w:t>210/210 [==============================] - 321s 2s/step - loss: 0.0741 - accuracy: 0.9797 - val_loss: 0.2615 - val_accuracy: 0.9492</w:t>
+      </w:r>
+    </w:p>
+    <w:p>
+      <w:pPr>
+        <w:rPr>
+          <w:sz w:val="16"/>
+          <w:szCs w:val="16"/>
+        </w:rPr>
+      </w:pPr>
+      <w:r>
+        <w:rPr>
+          <w:sz w:val="16"/>
+          <w:szCs w:val="16"/>
+        </w:rPr>
+        <w:t>Epoch 5/10</w:t>
+      </w:r>
+    </w:p>
+    <w:p>
+      <w:pPr>
+        <w:rPr>
+          <w:sz w:val="16"/>
+          <w:szCs w:val="16"/>
+        </w:rPr>
+      </w:pPr>
+      <w:r>
+        <w:rPr>
+          <w:sz w:val="16"/>
+          <w:szCs w:val="16"/>
+        </w:rPr>
+        <w:t>210/210 [==============================] - 321s 2s/step - loss: 0.0594 - accuracy: 0.9831 - val_loss: 0.3963 - val_accuracy: 0.9271</w:t>
+      </w:r>
+    </w:p>
+    <w:p>
+      <w:pPr>
+        <w:rPr>
+          <w:sz w:val="16"/>
+          <w:szCs w:val="16"/>
+        </w:rPr>
+      </w:pPr>
+      <w:r>
+        <w:rPr>
+          <w:sz w:val="16"/>
+          <w:szCs w:val="16"/>
+        </w:rPr>
+        <w:t>Epoch 6/10</w:t>
+      </w:r>
+    </w:p>
+    <w:p>
+      <w:pPr>
+        <w:rPr>
+          <w:sz w:val="16"/>
+          <w:szCs w:val="16"/>
+        </w:rPr>
+      </w:pPr>
+      <w:r>
+        <w:rPr>
+          <w:sz w:val="16"/>
+          <w:szCs w:val="16"/>
+        </w:rPr>
+        <w:t>210/210 [==============================] - 322s 2s/step - loss: 0.0667 - accuracy: 0.9817 - val_loss: 0.2789 - val_accuracy: 0.9370</w:t>
+      </w:r>
+    </w:p>
+    <w:p>
+      <w:pPr>
+        <w:rPr>
+          <w:sz w:val="16"/>
+          <w:szCs w:val="16"/>
+        </w:rPr>
+      </w:pPr>
+      <w:r>
+        <w:rPr>
+          <w:sz w:val="16"/>
+          <w:szCs w:val="16"/>
+        </w:rPr>
+        <w:t>Epoch 7/10</w:t>
+      </w:r>
+    </w:p>
+    <w:p>
+      <w:pPr>
+        <w:rPr>
+          <w:sz w:val="16"/>
+          <w:szCs w:val="16"/>
+        </w:rPr>
+      </w:pPr>
+      <w:r>
+        <w:rPr>
+          <w:sz w:val="16"/>
+          <w:szCs w:val="16"/>
+        </w:rPr>
+        <w:t>210/210 [==============================] - 322s 2s/step - loss: 0.0616 - accuracy: 0.9835 - val_loss: 0.3879 - val_accuracy: 0.9230</w:t>
+      </w:r>
+    </w:p>
+    <w:p>
+      <w:pPr>
+        <w:rPr>
+          <w:sz w:val="16"/>
+          <w:szCs w:val="16"/>
+        </w:rPr>
+      </w:pPr>
+      <w:r>
+        <w:rPr>
+          <w:sz w:val="16"/>
+          <w:szCs w:val="16"/>
+        </w:rPr>
+        <w:t>Epoch 8/10</w:t>
+      </w:r>
+    </w:p>
+    <w:p>
+      <w:pPr>
+        <w:rPr>
+          <w:sz w:val="16"/>
+          <w:szCs w:val="16"/>
+        </w:rPr>
+      </w:pPr>
+      <w:r>
+        <w:rPr>
+          <w:sz w:val="16"/>
+          <w:szCs w:val="16"/>
+        </w:rPr>
+        <w:t>210/210 [==============================] - 321s 2s/step - loss: 0.0448 - accuracy: 0.9874 - val_loss: 0.4435 - val_accuracy: 0.9242</w:t>
+      </w:r>
+    </w:p>
+    <w:p>
+      <w:pPr>
+        <w:rPr>
+          <w:sz w:val="16"/>
+          <w:szCs w:val="16"/>
+        </w:rPr>
+      </w:pPr>
+      <w:r>
+        <w:rPr>
+          <w:sz w:val="16"/>
+          <w:szCs w:val="16"/>
+        </w:rPr>
+        <w:t>Epoch 9/10</w:t>
+      </w:r>
+    </w:p>
+    <w:p>
+      <w:pPr>
+        <w:rPr>
+          <w:sz w:val="16"/>
+          <w:szCs w:val="16"/>
+        </w:rPr>
+      </w:pPr>
+      <w:r>
+        <w:rPr>
+          <w:sz w:val="16"/>
+          <w:szCs w:val="16"/>
+        </w:rPr>
+        <w:t>210/210 [==============================] - 321s 2s/step - loss: 0.0642 - accuracy: 0.9846 - val_loss: 0.3115 - val_accuracy: 0.9361</w:t>
+      </w:r>
+    </w:p>
+    <w:p>
+      <w:pPr>
+        <w:rPr>
+          <w:sz w:val="16"/>
+          <w:szCs w:val="16"/>
+        </w:rPr>
+      </w:pPr>
+      <w:r>
+        <w:rPr>
+          <w:sz w:val="16"/>
+          <w:szCs w:val="16"/>
+        </w:rPr>
+        <w:t>Epoch 10/10</w:t>
+      </w:r>
+    </w:p>
+    <w:p>
+      <w:pPr>
+        <w:rPr>
+          <w:sz w:val="16"/>
+          <w:szCs w:val="16"/>
+        </w:rPr>
+      </w:pPr>
+      <w:r>
+        <w:rPr>
+          <w:sz w:val="16"/>
+          <w:szCs w:val="16"/>
+        </w:rPr>
+        <w:t>210/210 [==============================] - 322s 2s/step - loss: 0.0611 - accuracy: 0.9850 - val_loss: 0.3171 - val_accuracy: 0.9346</w:t>
+      </w:r>
+    </w:p>
+    <w:p>
+      <w:pPr>
+        <w:rPr>
+          <w:sz w:val="16"/>
+          <w:szCs w:val="16"/>
+        </w:rPr>
+      </w:pPr>
+    </w:p>
+    <w:p>
+      <w:pPr>
+        <w:rPr>
+          <w:sz w:val="16"/>
+          <w:szCs w:val="16"/>
+        </w:rPr>
+      </w:pPr>
+      <w:r>
+        <w:rPr>
+          <w:sz w:val="16"/>
+          <w:szCs w:val="16"/>
+        </w:rPr>
+        <w:t>Acc:</w:t>
+      </w:r>
+      <w:r>
+        <w:rPr>
+          <w:sz w:val="16"/>
+          <w:szCs w:val="16"/>
+        </w:rPr>
+        <w:tab/>
+        <w:t>0.9850</w:t>
+      </w:r>
+    </w:p>
+    <w:p>
+      <w:pPr>
+        <w:rPr>
+          <w:sz w:val="16"/>
+          <w:szCs w:val="16"/>
+        </w:rPr>
+      </w:pPr>
+      <w:r>
+        <w:rPr>
+          <w:sz w:val="16"/>
+          <w:szCs w:val="16"/>
+        </w:rPr>
+        <w:t>Loss:</w:t>
+      </w:r>
+      <w:r>
+        <w:rPr>
+          <w:sz w:val="16"/>
+          <w:szCs w:val="16"/>
+        </w:rPr>
+        <w:tab/>
+        <w:t>0.0611</w:t>
+      </w:r>
+    </w:p>
+    <w:p>
+      <w:pPr>
+        <w:rPr>
+          <w:sz w:val="16"/>
+          <w:szCs w:val="16"/>
+        </w:rPr>
+      </w:pPr>
+      <w:r>
+        <w:rPr>
+          <w:sz w:val="16"/>
+          <w:szCs w:val="16"/>
+        </w:rPr>
+        <w:t>Val_acc:</w:t>
+      </w:r>
+      <w:r>
+        <w:rPr>
+          <w:sz w:val="16"/>
+          <w:szCs w:val="16"/>
+        </w:rPr>
+        <w:tab/>
+        <w:t>0.9346</w:t>
+      </w:r>
+    </w:p>
+    <w:p>
+      <w:pPr>
+        <w:rPr>
+          <w:sz w:val="16"/>
+          <w:szCs w:val="16"/>
+        </w:rPr>
+      </w:pPr>
+      <w:r>
+        <w:rPr>
+          <w:sz w:val="16"/>
+          <w:szCs w:val="16"/>
+        </w:rPr>
+        <w:t>Val_loss:</w:t>
+      </w:r>
+      <w:r>
+        <w:rPr>
+          <w:sz w:val="16"/>
+          <w:szCs w:val="16"/>
+        </w:rPr>
+        <w:tab/>
+        <w:t>0.3171</w:t>
+      </w:r>
+    </w:p>
+    <w:p>
+      <w:pPr>
+        <w:rPr>
+          <w:sz w:val="16"/>
+          <w:szCs w:val="16"/>
+        </w:rPr>
+      </w:pPr>
+      <w:r>
+        <w:rPr>
+          <w:sz w:val="16"/>
+          <w:szCs w:val="16"/>
+        </w:rPr>
+        <w:drawing>
+          <wp:inline distT="0" distB="0" distL="0" distR="0" wp14:anchorId="483A19B8" wp14:editId="63E61B8A">
+            <wp:extent cx="2952750" cy="2075918"/>
+            <wp:effectExtent l="0" t="0" r="0" b="635"/>
+            <wp:docPr id="2" name="Picture 2" descr="Chart, line chart&#10;&#10;Description automatically generated"/>
+            <wp:cNvGraphicFramePr>
+              <a:graphicFrameLocks xmlns:a="http://schemas.openxmlformats.org/drawingml/2006/main" noChangeAspect="1"/>
+            </wp:cNvGraphicFramePr>
+            <a:graphic xmlns:a="http://schemas.openxmlformats.org/drawingml/2006/main">
+              <a:graphicData uri="http://schemas.openxmlformats.org/drawingml/2006/picture">
+                <pic:pic xmlns:pic="http://schemas.openxmlformats.org/drawingml/2006/picture">
+                  <pic:nvPicPr>
+                    <pic:cNvPr id="2" name="Picture 2" descr="Chart, line chart&#10;&#10;Description automatically generated"/>
+                    <pic:cNvPicPr/>
+                  </pic:nvPicPr>
+                  <pic:blipFill>
+                    <a:blip r:embed="rId5"/>
+                    <a:stretch>
+                      <a:fillRect/>
+                    </a:stretch>
+                  </pic:blipFill>
+                  <pic:spPr>
+                    <a:xfrm>
+                      <a:off x="0" y="0"/>
+                      <a:ext cx="2966101" cy="2085304"/>
                     </a:xfrm>
                     <a:prstGeom prst="rect">
                       <a:avLst/>
